--- a/Project documentation - JSB1(G2).docx
+++ b/Project documentation - JSB1(G2).docx
@@ -364,7 +364,6 @@
           <w:sz w:val="28"/>
           <w:szCs w:val="28"/>
         </w:rPr>
-        <w:lastRenderedPageBreak/>
         <w:t xml:space="preserve">The project, so far, runs on the localhost. Hence, you can give any of the projects that are present on the localhost (the path to the project, along with the project name, are the inputs taken by the tool), and all the tools work together to give the results, in different forms. </w:t>
       </w:r>
     </w:p>
@@ -499,6 +498,7 @@
           <w:sz w:val="28"/>
           <w:szCs w:val="28"/>
         </w:rPr>
+        <w:lastRenderedPageBreak/>
         <w:t>Jacoco – creates a .csv file</w:t>
       </w:r>
     </w:p>
@@ -646,7 +646,6 @@
           <w:sz w:val="28"/>
           <w:szCs w:val="28"/>
         </w:rPr>
-        <w:lastRenderedPageBreak/>
         <w:t>This is the main class used to run our web service.</w:t>
       </w:r>
     </w:p>
@@ -833,6 +832,7 @@
           <w:sz w:val="28"/>
           <w:szCs w:val="28"/>
         </w:rPr>
+        <w:lastRenderedPageBreak/>
         <w:tab/>
         <w:t xml:space="preserve">This class contains all the commands that are needed to run the tools. All the tools have a static function inside this class, which returns the command, using the arguments passed by the function (the project path and the project name). These commands are then run on the command line using the </w:t>
       </w:r>
@@ -863,7 +863,6 @@
           <w:sz w:val="28"/>
           <w:szCs w:val="28"/>
         </w:rPr>
-        <w:lastRenderedPageBreak/>
         <w:tab/>
         <w:t xml:space="preserve">This class also holds the maven commands that are needed to be run on the project before using the tools on the project (some of the tools need the .class files, hence compiling the project at least once is necessary). </w:t>
       </w:r>
@@ -1217,7 +1216,6 @@
           <w:sz w:val="28"/>
           <w:szCs w:val="28"/>
         </w:rPr>
-        <w:lastRenderedPageBreak/>
         <w:t>Initially the values for all the column is set as -1, and it gets overwritten as the tool is ran over the project.</w:t>
       </w:r>
     </w:p>
@@ -1311,6 +1309,7 @@
           <w:i/>
           <w:color w:val="000000"/>
         </w:rPr>
+        <w:lastRenderedPageBreak/>
         <w:t>Sample run. At this point, we’ve run complexity and coverage over the project named ExampleWebApp</w:t>
       </w:r>
     </w:p>
@@ -1687,7 +1686,6 @@
           <w:sz w:val="28"/>
           <w:szCs w:val="28"/>
         </w:rPr>
-        <w:lastRenderedPageBreak/>
         <w:t xml:space="preserve">     This</w:t>
       </w:r>
       <w:r>
@@ -1978,7 +1976,17 @@
           <w:sz w:val="28"/>
           <w:szCs w:val="28"/>
         </w:rPr>
-        <w:t xml:space="preserve"> (This gets the argument as the command line for a specific tool (from the static method inside the Commands class), and runs the command to produce some kind of an output, which is needed to be parsed to get useful output.</w:t>
+        <w:t xml:space="preserve"> (This gets the argument as the command line for a specific tool (from the static method inside the </w:t>
+      </w:r>
+      <w:r>
+        <w:rPr>
+          <w:rFonts w:cstheme="minorHAnsi"/>
+          <w:color w:val="000000"/>
+          <w:sz w:val="28"/>
+          <w:szCs w:val="28"/>
+        </w:rPr>
+        <w:lastRenderedPageBreak/>
+        <w:t>Commands class), and runs the command to produce some kind of an output, which is needed to be parsed to get useful output.</w:t>
       </w:r>
     </w:p>
     <w:p>
@@ -2166,7 +2174,6 @@
           <w:szCs w:val="28"/>
           <w:u w:val="single"/>
         </w:rPr>
-        <w:lastRenderedPageBreak/>
         <w:t>StaticWarningService</w:t>
       </w:r>
       <w:r>
@@ -2503,6 +2510,7 @@
           <w:sz w:val="28"/>
           <w:szCs w:val="28"/>
         </w:rPr>
+        <w:lastRenderedPageBreak/>
         <w:t>The command makes a .txt file, which contains the details of each of the</w:t>
       </w:r>
       <w:r>
@@ -2921,17 +2929,7 @@
           <w:sz w:val="28"/>
           <w:szCs w:val="28"/>
         </w:rPr>
-        <w:t xml:space="preserve"> the report(text file) that is generated by running visualcodegrepper command and parse it.  This finds out at how </w:t>
-      </w:r>
-      <w:r>
-        <w:rPr>
-          <w:rFonts w:cstheme="minorHAnsi"/>
-          <w:color w:val="000000"/>
-          <w:sz w:val="28"/>
-          <w:szCs w:val="28"/>
-        </w:rPr>
-        <w:lastRenderedPageBreak/>
-        <w:t>many lines  in the  it shows security vulnerabilities,make a count of it and returns the count of vulnerabilities.</w:t>
+        <w:t xml:space="preserve"> the report(text file) that is generated by running visualcodegrepper command and parse it.  This finds out at how many lines  in the  it shows security vulnerabilities,make a count of it and returns the count of vulnerabilities.</w:t>
       </w:r>
     </w:p>
     <w:p>
@@ -3089,7 +3087,17 @@
           <w:sz w:val="28"/>
           <w:szCs w:val="28"/>
         </w:rPr>
-        <w:t xml:space="preserve">parseCSVFile – This function opens the report(CSV file) that is generated by running jacoco command and parse it. At each row, count of instructions covered and instructions missed columns is observed. Finally, all the mathematical computations are done and result code coverage is returned. </w:t>
+        <w:t xml:space="preserve">parseCSVFile – This function opens the report(CSV file) that is generated by running jacoco command and parse it. At each row, count of instructions </w:t>
+      </w:r>
+      <w:r>
+        <w:rPr>
+          <w:rFonts w:cstheme="minorHAnsi"/>
+          <w:color w:val="000000"/>
+          <w:sz w:val="28"/>
+          <w:szCs w:val="28"/>
+        </w:rPr>
+        <w:lastRenderedPageBreak/>
+        <w:t xml:space="preserve">covered and instructions missed columns is observed. Finally, all the mathematical computations are done and result code coverage is returned. </w:t>
       </w:r>
     </w:p>
     <w:p>
@@ -3980,8 +3988,6 @@
         </w:rPr>
         <w:t>. The total process is done in</w:t>
       </w:r>
-      <w:bookmarkStart w:id="0" w:name="_GoBack"/>
-      <w:bookmarkEnd w:id="0"/>
       <w:r>
         <w:rPr>
           <w:sz w:val="24"/>
@@ -4319,6 +4325,17 @@
         </w:rPr>
         <w:t>This batch file runs all the maven commands on the project along with simian(for duplicates) and jacoco(for code coverage).</w:t>
       </w:r>
+      <w:r>
+        <w:rPr>
+          <w:rFonts w:cstheme="minorHAnsi"/>
+          <w:color w:val="000000"/>
+          <w:sz w:val="24"/>
+          <w:szCs w:val="24"/>
+        </w:rPr>
+        <w:t xml:space="preserve"> Then, it runs the spring-boot application.</w:t>
+      </w:r>
+      <w:bookmarkStart w:id="0" w:name="_GoBack"/>
+      <w:bookmarkEnd w:id="0"/>
     </w:p>
     <w:p>
       <w:pPr>
@@ -6492,17 +6509,26 @@
 </file>
 
 <file path=customXml/item1.xml><?xml version="1.0" encoding="utf-8"?>
+<?mso-contentType ?>
+<SharedContentType xmlns="Microsoft.SharePoint.Taxonomy.ContentTypeSync" SourceId="e40374fb-a6cc-4854-989f-c1d94a7967ee" ContentTypeId="0x01" PreviousValue="false"/>
+</file>
+
+<file path=customXml/item2.xml><?xml version="1.0" encoding="utf-8"?>
 <p:properties xmlns:p="http://schemas.microsoft.com/office/2006/metadata/properties" xmlns:xsi="http://www.w3.org/2001/XMLSchema-instance" xmlns:pc="http://schemas.microsoft.com/office/infopath/2007/PartnerControls">
   <documentManagement/>
 </p:properties>
 </file>
 
-<file path=customXml/item2.xml><?xml version="1.0" encoding="utf-8"?>
+<file path=customXml/item3.xml><?xml version="1.0" encoding="utf-8"?>
 <?mso-contentType ?>
-<SharedContentType xmlns="Microsoft.SharePoint.Taxonomy.ContentTypeSync" SourceId="e40374fb-a6cc-4854-989f-c1d94a7967ee" ContentTypeId="0x01" PreviousValue="false"/>
+<FormTemplates xmlns="http://schemas.microsoft.com/sharepoint/v3/contenttype/forms">
+  <Display>DocumentLibraryForm</Display>
+  <Edit>DocumentLibraryForm</Edit>
+  <New>DocumentLibraryForm</New>
+</FormTemplates>
 </file>
 
-<file path=customXml/item3.xml><?xml version="1.0" encoding="utf-8"?>
+<file path=customXml/item4.xml><?xml version="1.0" encoding="utf-8"?>
 <ct:contentTypeSchema xmlns:ct="http://schemas.microsoft.com/office/2006/metadata/contentType" xmlns:ma="http://schemas.microsoft.com/office/2006/metadata/properties/metaAttributes" ct:_="" ma:_="" ma:contentTypeName="Document" ma:contentTypeID="0x010100190694227EC4E3478F49F8ACABF864C1" ma:contentTypeVersion="4" ma:contentTypeDescription="Create a new document." ma:contentTypeScope="" ma:versionID="03bc9b3e54ee42b00a5adbbec174052d">
   <xsd:schema xmlns:xsd="http://www.w3.org/2001/XMLSchema" xmlns:xs="http://www.w3.org/2001/XMLSchema" xmlns:p="http://schemas.microsoft.com/office/2006/metadata/properties" xmlns:ns3="430586a6-c884-40cb-8bc2-103a0c1c601d" targetNamespace="http://schemas.microsoft.com/office/2006/metadata/properties" ma:root="true" ma:fieldsID="86f1156eca18723a6968abd08c39c269" ns3:_="">
     <xsd:import namespace="430586a6-c884-40cb-8bc2-103a0c1c601d"/>
@@ -6634,32 +6660,7 @@
 </ct:contentTypeSchema>
 </file>
 
-<file path=customXml/item4.xml><?xml version="1.0" encoding="utf-8"?>
-<?mso-contentType ?>
-<FormTemplates xmlns="http://schemas.microsoft.com/sharepoint/v3/contenttype/forms">
-  <Display>DocumentLibraryForm</Display>
-  <Edit>DocumentLibraryForm</Edit>
-  <New>DocumentLibraryForm</New>
-</FormTemplates>
-</file>
-
 <file path=customXml/itemProps1.xml><?xml version="1.0" encoding="utf-8"?>
-<ds:datastoreItem xmlns:ds="http://schemas.openxmlformats.org/officeDocument/2006/customXml" ds:itemID="{866AEC65-7103-4F27-8DC9-F08F8EE98B79}">
-  <ds:schemaRefs>
-    <ds:schemaRef ds:uri="http://purl.org/dc/terms/"/>
-    <ds:schemaRef ds:uri="430586a6-c884-40cb-8bc2-103a0c1c601d"/>
-    <ds:schemaRef ds:uri="http://purl.org/dc/dcmitype/"/>
-    <ds:schemaRef ds:uri="http://schemas.microsoft.com/office/2006/documentManagement/types"/>
-    <ds:schemaRef ds:uri="http://purl.org/dc/elements/1.1/"/>
-    <ds:schemaRef ds:uri="http://schemas.microsoft.com/office/2006/metadata/properties"/>
-    <ds:schemaRef ds:uri="http://schemas.microsoft.com/office/infopath/2007/PartnerControls"/>
-    <ds:schemaRef ds:uri="http://schemas.openxmlformats.org/package/2006/metadata/core-properties"/>
-    <ds:schemaRef ds:uri="http://www.w3.org/XML/1998/namespace"/>
-  </ds:schemaRefs>
-</ds:datastoreItem>
-</file>
-
-<file path=customXml/itemProps2.xml><?xml version="1.0" encoding="utf-8"?>
 <ds:datastoreItem xmlns:ds="http://schemas.openxmlformats.org/officeDocument/2006/customXml" ds:itemID="{D7FEE545-27F7-47F6-9D84-580FA1E1F696}">
   <ds:schemaRefs>
     <ds:schemaRef ds:uri="Microsoft.SharePoint.Taxonomy.ContentTypeSync"/>
@@ -6667,7 +6668,31 @@
 </ds:datastoreItem>
 </file>
 
+<file path=customXml/itemProps2.xml><?xml version="1.0" encoding="utf-8"?>
+<ds:datastoreItem xmlns:ds="http://schemas.openxmlformats.org/officeDocument/2006/customXml" ds:itemID="{866AEC65-7103-4F27-8DC9-F08F8EE98B79}">
+  <ds:schemaRefs>
+    <ds:schemaRef ds:uri="http://purl.org/dc/terms/"/>
+    <ds:schemaRef ds:uri="430586a6-c884-40cb-8bc2-103a0c1c601d"/>
+    <ds:schemaRef ds:uri="http://purl.org/dc/dcmitype/"/>
+    <ds:schemaRef ds:uri="http://schemas.microsoft.com/office/infopath/2007/PartnerControls"/>
+    <ds:schemaRef ds:uri="http://purl.org/dc/elements/1.1/"/>
+    <ds:schemaRef ds:uri="http://schemas.microsoft.com/office/2006/metadata/properties"/>
+    <ds:schemaRef ds:uri="http://schemas.microsoft.com/office/2006/documentManagement/types"/>
+    <ds:schemaRef ds:uri="http://schemas.openxmlformats.org/package/2006/metadata/core-properties"/>
+    <ds:schemaRef ds:uri="http://www.w3.org/XML/1998/namespace"/>
+  </ds:schemaRefs>
+</ds:datastoreItem>
+</file>
+
 <file path=customXml/itemProps3.xml><?xml version="1.0" encoding="utf-8"?>
+<ds:datastoreItem xmlns:ds="http://schemas.openxmlformats.org/officeDocument/2006/customXml" ds:itemID="{AC2FC70F-B3D3-47DD-BF93-E120F2FEDE31}">
+  <ds:schemaRefs>
+    <ds:schemaRef ds:uri="http://schemas.microsoft.com/sharepoint/v3/contenttype/forms"/>
+  </ds:schemaRefs>
+</ds:datastoreItem>
+</file>
+
+<file path=customXml/itemProps4.xml><?xml version="1.0" encoding="utf-8"?>
 <ds:datastoreItem xmlns:ds="http://schemas.openxmlformats.org/officeDocument/2006/customXml" ds:itemID="{E4BCA85D-1943-4930-9FC8-AE98FEFE8717}">
   <ds:schemaRefs>
     <ds:schemaRef ds:uri="http://schemas.microsoft.com/office/2006/metadata/contentType"/>
@@ -6683,12 +6708,4 @@
     <ds:schemaRef ds:uri="http://schemas.microsoft.com/internal/obd"/>
   </ds:schemaRefs>
 </ds:datastoreItem>
-</file>
-
-<file path=customXml/itemProps4.xml><?xml version="1.0" encoding="utf-8"?>
-<ds:datastoreItem xmlns:ds="http://schemas.openxmlformats.org/officeDocument/2006/customXml" ds:itemID="{AC2FC70F-B3D3-47DD-BF93-E120F2FEDE31}">
-  <ds:schemaRefs>
-    <ds:schemaRef ds:uri="http://schemas.microsoft.com/sharepoint/v3/contenttype/forms"/>
-  </ds:schemaRefs>
-</ds:datastoreItem>
 </file>